--- a/Net/Lab6/Lab06.docx
+++ b/Net/Lab6/Lab06.docx
@@ -284,7 +284,19 @@
           <w:p>
             <w:pPr>
               <w:pStyle w:val="TableText"/>
+              <w:rPr>
+                <w:lang w:val="en-US"/>
+              </w:rPr>
             </w:pPr>
+            <w:r>
+              <w:t>192.168.0.</w:t>
+            </w:r>
+            <w:r>
+              <w:rPr>
+                <w:lang w:val="en-US"/>
+              </w:rPr>
+              <w:t>1</w:t>
+            </w:r>
           </w:p>
         </w:tc>
         <w:tc>
@@ -295,7 +307,16 @@
           <w:p>
             <w:pPr>
               <w:pStyle w:val="TableText"/>
+              <w:rPr>
+                <w:lang w:val="en-US"/>
+              </w:rPr>
             </w:pPr>
+            <w:r>
+              <w:rPr>
+                <w:lang w:val="en-US"/>
+              </w:rPr>
+              <w:t>/27</w:t>
+            </w:r>
           </w:p>
         </w:tc>
         <w:tc>
@@ -360,7 +381,19 @@
           <w:p>
             <w:pPr>
               <w:pStyle w:val="TableText"/>
+              <w:rPr>
+                <w:lang w:val="en-US"/>
+              </w:rPr>
             </w:pPr>
+            <w:r>
+              <w:t>192.168.0.</w:t>
+            </w:r>
+            <w:r>
+              <w:rPr>
+                <w:lang w:val="en-US"/>
+              </w:rPr>
+              <w:t>33</w:t>
+            </w:r>
           </w:p>
         </w:tc>
         <w:tc>
@@ -371,7 +404,16 @@
           <w:p>
             <w:pPr>
               <w:pStyle w:val="TableText"/>
+              <w:rPr>
+                <w:lang w:val="en-US"/>
+              </w:rPr>
             </w:pPr>
+            <w:r>
+              <w:rPr>
+                <w:lang w:val="en-US"/>
+              </w:rPr>
+              <w:t>/27</w:t>
+            </w:r>
           </w:p>
         </w:tc>
         <w:tc>
@@ -428,6 +470,15 @@
             <w:pPr>
               <w:pStyle w:val="TableText"/>
             </w:pPr>
+            <w:r>
+              <w:t>192.168.0.</w:t>
+            </w:r>
+            <w:r>
+              <w:rPr>
+                <w:lang w:val="en-US"/>
+              </w:rPr>
+              <w:t>65</w:t>
+            </w:r>
           </w:p>
         </w:tc>
         <w:tc>
@@ -438,7 +489,16 @@
           <w:p>
             <w:pPr>
               <w:pStyle w:val="TableText"/>
+              <w:rPr>
+                <w:lang w:val="en-US"/>
+              </w:rPr>
             </w:pPr>
+            <w:r>
+              <w:rPr>
+                <w:lang w:val="en-US"/>
+              </w:rPr>
+              <w:t>/27</w:t>
+            </w:r>
           </w:p>
         </w:tc>
         <w:tc>
@@ -495,6 +555,15 @@
             <w:pPr>
               <w:pStyle w:val="TableText"/>
             </w:pPr>
+            <w:r>
+              <w:t>192.168.0.</w:t>
+            </w:r>
+            <w:r>
+              <w:rPr>
+                <w:lang w:val="en-US"/>
+              </w:rPr>
+              <w:t>97</w:t>
+            </w:r>
           </w:p>
         </w:tc>
         <w:tc>
@@ -506,6 +575,12 @@
             <w:pPr>
               <w:pStyle w:val="TableText"/>
             </w:pPr>
+            <w:r>
+              <w:rPr>
+                <w:lang w:val="en-US"/>
+              </w:rPr>
+              <w:t>/27</w:t>
+            </w:r>
           </w:p>
         </w:tc>
         <w:tc>
@@ -565,6 +640,21 @@
             <w:pPr>
               <w:pStyle w:val="TableText"/>
             </w:pPr>
+            <w:r>
+              <w:t>192.168.0.</w:t>
+            </w:r>
+            <w:r>
+              <w:rPr>
+                <w:lang w:val="en-US"/>
+              </w:rPr>
+              <w:t>3</w:t>
+            </w:r>
+            <w:r>
+              <w:rPr>
+                <w:lang w:val="en-US"/>
+              </w:rPr>
+              <w:t>4</w:t>
+            </w:r>
           </w:p>
         </w:tc>
         <w:tc>
@@ -575,7 +665,16 @@
           <w:p>
             <w:pPr>
               <w:pStyle w:val="TableText"/>
+              <w:rPr>
+                <w:lang w:val="en-US"/>
+              </w:rPr>
             </w:pPr>
+            <w:r>
+              <w:rPr>
+                <w:lang w:val="en-US"/>
+              </w:rPr>
+              <w:t>/27</w:t>
+            </w:r>
           </w:p>
         </w:tc>
         <w:tc>
@@ -587,6 +686,15 @@
             <w:pPr>
               <w:pStyle w:val="TableText"/>
             </w:pPr>
+            <w:r>
+              <w:t>192.168.0.</w:t>
+            </w:r>
+            <w:r>
+              <w:rPr>
+                <w:lang w:val="en-US"/>
+              </w:rPr>
+              <w:t>33</w:t>
+            </w:r>
           </w:p>
         </w:tc>
       </w:tr>
@@ -632,6 +740,15 @@
             <w:pPr>
               <w:pStyle w:val="TableText"/>
             </w:pPr>
+            <w:r>
+              <w:t>192.168.0.</w:t>
+            </w:r>
+            <w:r>
+              <w:rPr>
+                <w:lang w:val="en-US"/>
+              </w:rPr>
+              <w:t>2</w:t>
+            </w:r>
           </w:p>
         </w:tc>
         <w:tc>
@@ -643,6 +760,12 @@
             <w:pPr>
               <w:pStyle w:val="TableText"/>
             </w:pPr>
+            <w:r>
+              <w:rPr>
+                <w:lang w:val="en-US"/>
+              </w:rPr>
+              <w:t>/27</w:t>
+            </w:r>
           </w:p>
         </w:tc>
         <w:tc>
@@ -653,7 +776,19 @@
           <w:p>
             <w:pPr>
               <w:pStyle w:val="TableText"/>
+              <w:rPr>
+                <w:lang w:val="en-US"/>
+              </w:rPr>
             </w:pPr>
+            <w:r>
+              <w:t>192.168.0.</w:t>
+            </w:r>
+            <w:r>
+              <w:rPr>
+                <w:lang w:val="en-US"/>
+              </w:rPr>
+              <w:t>1</w:t>
+            </w:r>
           </w:p>
         </w:tc>
       </w:tr>
@@ -711,23 +846,7 @@
         <w:pStyle w:val="BodyTextL25"/>
       </w:pPr>
       <w:r>
-        <w:t xml:space="preserve">После того как вы составите схему разделения на подсети и диаграмму сети и укажите IP-адреса узлов и интерфейсов, вам нужно будет настроить компьютеры и интерфейсы маршрутизаторов, включая логические интерфейсы </w:t>
-      </w:r>
-      <w:proofErr w:type="spellStart"/>
-      <w:r>
-        <w:t>loopback</w:t>
-      </w:r>
-      <w:proofErr w:type="spellEnd"/>
-      <w:r>
-        <w:t xml:space="preserve">. Интерфейсы </w:t>
-      </w:r>
-      <w:proofErr w:type="spellStart"/>
-      <w:r>
-        <w:t>loopback</w:t>
-      </w:r>
-      <w:proofErr w:type="spellEnd"/>
-      <w:r>
-        <w:t xml:space="preserve"> создаются для моделирования дополнительных локальных сетей (LAN), подключенных к маршрутизатору R1.</w:t>
+        <w:t>После того как вы составите схему разделения на подсети и диаграмму сети и укажите IP-адреса узлов и интерфейсов, вам нужно будет настроить компьютеры и интерфейсы маршрутизаторов, включая логические интерфейсы loopback. Интерфейсы loopback создаются для моделирования дополнительных локальных сетей (LAN), подключенных к маршрутизатору R1.</w:t>
       </w:r>
     </w:p>
     <w:p>
@@ -737,14 +856,12 @@
       <w:r>
         <w:t xml:space="preserve">После того как сетевые устройства и компьютеры будут настроены, вы проверите сетевые подключения с помощью команды </w:t>
       </w:r>
-      <w:proofErr w:type="spellStart"/>
       <w:r>
         <w:rPr>
           <w:b/>
         </w:rPr>
         <w:t>ping</w:t>
       </w:r>
-      <w:proofErr w:type="spellEnd"/>
       <w:r>
         <w:t>.</w:t>
       </w:r>
@@ -777,49 +894,38 @@
         <w:rPr>
           <w:lang w:val="en-GB"/>
         </w:rPr>
-        <w:t xml:space="preserve">1 </w:t>
-      </w:r>
-      <w:proofErr w:type="spellStart"/>
-      <w:r>
+        <w:t>1 маршрутизатор (Huawei AR1220)</w:t>
+      </w:r>
+    </w:p>
+    <w:p>
+      <w:pPr>
+        <w:pStyle w:val="Bulletlevel1"/>
         <w:rPr>
           <w:lang w:val="en-GB"/>
         </w:rPr>
-        <w:t>маршрутизатор</w:t>
-      </w:r>
-      <w:proofErr w:type="spellEnd"/>
+      </w:pPr>
       <w:r>
         <w:rPr>
           <w:lang w:val="en-GB"/>
         </w:rPr>
-        <w:t xml:space="preserve"> (Huawei AR1220)</w:t>
+        <w:t>1 коммутатор (Huawei S3700)</w:t>
       </w:r>
     </w:p>
     <w:p>
       <w:pPr>
         <w:pStyle w:val="Bulletlevel1"/>
-        <w:rPr>
-          <w:lang w:val="en-GB"/>
-        </w:rPr>
-      </w:pPr>
-      <w:r>
-        <w:rPr>
-          <w:lang w:val="en-GB"/>
-        </w:rPr>
-        <w:t xml:space="preserve">1 </w:t>
-      </w:r>
-      <w:proofErr w:type="spellStart"/>
-      <w:r>
-        <w:rPr>
-          <w:lang w:val="en-GB"/>
-        </w:rPr>
-        <w:t>коммутатор</w:t>
-      </w:r>
-      <w:proofErr w:type="spellEnd"/>
-      <w:r>
-        <w:rPr>
-          <w:lang w:val="en-GB"/>
-        </w:rPr>
-        <w:t xml:space="preserve"> (Huawei S3700)</w:t>
+      </w:pPr>
+      <w:r>
+        <w:t>2</w:t>
+      </w:r>
+      <w:r>
+        <w:rPr>
+          <w:lang w:val="en-US"/>
+        </w:rPr>
+        <w:t xml:space="preserve"> </w:t>
+      </w:r>
+      <w:r>
+        <w:t>ПК</w:t>
       </w:r>
     </w:p>
     <w:p>
@@ -827,16 +933,7 @@
         <w:pStyle w:val="Bulletlevel1"/>
       </w:pPr>
       <w:r>
-        <w:t>2</w:t>
-      </w:r>
-      <w:r>
-        <w:rPr>
-          <w:lang w:val="en-US"/>
-        </w:rPr>
-        <w:t xml:space="preserve"> </w:t>
-      </w:r>
-      <w:r>
-        <w:t>ПК</w:t>
+        <w:t>Консольные кабели</w:t>
       </w:r>
     </w:p>
     <w:p>
@@ -844,7 +941,31 @@
         <w:pStyle w:val="Bulletlevel1"/>
       </w:pPr>
       <w:r>
-        <w:t>Консольные кабели</w:t>
+        <w:t>Кабели Ethernet, расположенные в соответствии с топологией</w:t>
+      </w:r>
+    </w:p>
+    <w:p>
+      <w:pPr>
+        <w:pStyle w:val="PartHead"/>
+      </w:pPr>
+      <w:r>
+        <w:t>Разработка схемы разделения сети на подсети</w:t>
+      </w:r>
+    </w:p>
+    <w:p>
+      <w:pPr>
+        <w:pStyle w:val="StepHead"/>
+      </w:pPr>
+      <w:r>
+        <w:t>Создайте схему разделения на подсети, которая соответствует необходимому количеству подсетей и адресов узлов.</w:t>
+      </w:r>
+    </w:p>
+    <w:p>
+      <w:pPr>
+        <w:pStyle w:val="BodyTextL25"/>
+      </w:pPr>
+      <w:r>
+        <w:t>В этом сценарии вы выступаете в роли сетевого администратора, работающего в небольшом филиале крупной компании. Вам необходимо создать несколько подсетей в адресном пространстве сети 192.168.0.0/24 в соответствии со следующими требованиями.</w:t>
       </w:r>
     </w:p>
     <w:p>
@@ -852,39 +973,7 @@
         <w:pStyle w:val="Bulletlevel1"/>
       </w:pPr>
       <w:r>
-        <w:t xml:space="preserve">Кабели </w:t>
-      </w:r>
-      <w:proofErr w:type="spellStart"/>
-      <w:r>
-        <w:t>Ethernet</w:t>
-      </w:r>
-      <w:proofErr w:type="spellEnd"/>
-      <w:r>
-        <w:t>, расположенные в соответствии с топологией</w:t>
-      </w:r>
-    </w:p>
-    <w:p>
-      <w:pPr>
-        <w:pStyle w:val="PartHead"/>
-      </w:pPr>
-      <w:r>
-        <w:t>Разработка схемы разделения сети на подсети</w:t>
-      </w:r>
-    </w:p>
-    <w:p>
-      <w:pPr>
-        <w:pStyle w:val="StepHead"/>
-      </w:pPr>
-      <w:r>
-        <w:t>Создайте схему разделения на подсети, которая соответствует необходимому количеству подсетей и адресов узлов.</w:t>
-      </w:r>
-    </w:p>
-    <w:p>
-      <w:pPr>
-        <w:pStyle w:val="BodyTextL25"/>
-      </w:pPr>
-      <w:r>
-        <w:t>В этом сценарии вы выступаете в роли сетевого администратора, работающего в небольшом филиале крупной компании. Вам необходимо создать несколько подсетей в адресном пространстве сети 192.168.0.0/24 в соответствии со следующими требованиями.</w:t>
+        <w:t>Первая подсеть — это сеть для сотрудников. Необходимо не меньше 25 IP-адресов узла.</w:t>
       </w:r>
     </w:p>
     <w:p>
@@ -892,7 +981,7 @@
         <w:pStyle w:val="Bulletlevel1"/>
       </w:pPr>
       <w:r>
-        <w:t>Первая подсеть — это сеть для сотрудников. Необходимо не меньше 25 IP-адресов узла.</w:t>
+        <w:t>Вторая подсеть — это сеть для администраторов. Необходимо не меньше 10 IP-адресов.</w:t>
       </w:r>
     </w:p>
     <w:p>
@@ -900,31 +989,7 @@
         <w:pStyle w:val="Bulletlevel1"/>
       </w:pPr>
       <w:r>
-        <w:t>Вторая подсеть — это сеть для администраторов. Необходимо не меньше 10 IP-адресов.</w:t>
-      </w:r>
-    </w:p>
-    <w:p>
-      <w:pPr>
-        <w:pStyle w:val="Bulletlevel1"/>
-      </w:pPr>
-      <w:r>
-        <w:t xml:space="preserve">Третья и четвертая подсети зарезервированы как виртуальные сети на виртуальных интерфейсах маршрутизаторов, </w:t>
-      </w:r>
-      <w:proofErr w:type="spellStart"/>
-      <w:r>
-        <w:t>loopback</w:t>
-      </w:r>
-      <w:proofErr w:type="spellEnd"/>
-      <w:r>
-        <w:t xml:space="preserve"> 0 и </w:t>
-      </w:r>
-      <w:proofErr w:type="spellStart"/>
-      <w:r>
-        <w:t>loopback</w:t>
-      </w:r>
-      <w:proofErr w:type="spellEnd"/>
-      <w:r>
-        <w:t xml:space="preserve"> 1. Виртуальные интерфейсы маршрутизаторов используются для моделирования локальных сетей (LAN), подключенных к маршрутизатору R1.</w:t>
+        <w:t>Третья и четвертая подсети зарезервированы как виртуальные сети на виртуальных интерфейсах маршрутизаторов, loopback 0 и loopback 1. Виртуальные интерфейсы маршрутизаторов используются для моделирования локальных сетей (LAN), подключенных к маршрутизатору R1.</w:t>
       </w:r>
     </w:p>
     <w:p>
@@ -1154,19 +1219,13 @@
         <w:t>Количество подсетей? ____</w:t>
       </w:r>
       <w:r>
-        <w:t xml:space="preserve"> </w:t>
-      </w:r>
-      <w:r>
-        <w:t>33554432</w:t>
+        <w:t xml:space="preserve"> 33554432</w:t>
       </w:r>
       <w:r>
         <w:t>____________. Количество узлов? ______</w:t>
       </w:r>
       <w:r>
-        <w:t xml:space="preserve"> </w:t>
-      </w:r>
-      <w:r>
-        <w:t>126</w:t>
+        <w:t xml:space="preserve"> 126</w:t>
       </w:r>
       <w:r>
         <w:t>__________</w:t>
@@ -1250,19 +1309,13 @@
         <w:t>Количество подсетей? _____</w:t>
       </w:r>
       <w:r>
-        <w:t xml:space="preserve"> </w:t>
-      </w:r>
-      <w:r>
-        <w:t>67108864</w:t>
+        <w:t xml:space="preserve"> 67108864</w:t>
       </w:r>
       <w:r>
         <w:t>___________. Количество узлов? ______</w:t>
       </w:r>
       <w:r>
-        <w:t xml:space="preserve"> </w:t>
-      </w:r>
-      <w:r>
-        <w:t>62</w:t>
+        <w:t xml:space="preserve"> 62</w:t>
       </w:r>
       <w:r>
         <w:t>__________</w:t>
@@ -1321,10 +1374,7 @@
         <w:t>Эквивалент десятичного представления маски подсети с разделением точками: __________</w:t>
       </w:r>
       <w:r>
-        <w:t>255.255.255.</w:t>
-      </w:r>
-      <w:r>
-        <w:t>224</w:t>
+        <w:t>255.255.255.224</w:t>
       </w:r>
       <w:r>
         <w:t>______________________</w:t>
@@ -1783,8 +1833,6 @@
         </w:rPr>
         <w:t>30</w:t>
       </w:r>
-      <w:bookmarkStart w:id="0" w:name="_GoBack"/>
-      <w:bookmarkEnd w:id="0"/>
       <w:r>
         <w:t>________________________________________________________________</w:t>
       </w:r>
@@ -1808,7 +1856,19 @@
         <w:ind w:left="1080"/>
       </w:pPr>
       <w:r>
-        <w:t>________________________________________________________________________________</w:t>
+        <w:t>________</w:t>
+      </w:r>
+      <w:r>
+        <w:rPr>
+          <w:lang w:val="en-US"/>
+        </w:rPr>
+        <w:t>/</w:t>
+      </w:r>
+      <w:r>
+        <w:t>27</w:t>
+      </w:r>
+      <w:r>
+        <w:t>________________________________________________________________________</w:t>
       </w:r>
     </w:p>
     <w:p>
@@ -1918,7 +1978,16 @@
       </w:pPr>
       <w:r>
         <w:tab/>
-        <w:t>_______________</w:t>
+        <w:t>_</w:t>
+      </w:r>
+      <w:r>
+        <w:t xml:space="preserve"> </w:t>
+      </w:r>
+      <w:r>
+        <w:t>192.168.0.0</w:t>
+      </w:r>
+      <w:r>
+        <w:t>____</w:t>
       </w:r>
       <w:r>
         <w:tab/>
@@ -1926,14 +1995,21 @@
       </w:r>
       <w:r>
         <w:tab/>
-        <w:t>____</w:t>
-      </w:r>
-      <w:r>
-        <w:tab/>
-        <w:t>_____________________</w:t>
-      </w:r>
-      <w:r>
-        <w:t>____________________</w:t>
+      </w:r>
+      <w:r>
+        <w:t>/27</w:t>
+      </w:r>
+      <w:r>
+        <w:t>_</w:t>
+      </w:r>
+      <w:r>
+        <w:rPr>
+          <w:lang w:val="en-US"/>
+        </w:rPr>
+        <w:t xml:space="preserve">    11111111.11111111.11111111.11100000</w:t>
+      </w:r>
+      <w:r>
+        <w:t>__</w:t>
       </w:r>
       <w:r>
         <w:t>_____</w:t>
@@ -1956,7 +2032,10 @@
       </w:pPr>
       <w:r>
         <w:tab/>
-        <w:t>_______________</w:t>
+        <w:t>_</w:t>
+      </w:r>
+      <w:r>
+        <w:t>192.168.0.32</w:t>
       </w:r>
       <w:r>
         <w:tab/>
@@ -1964,14 +2043,24 @@
       </w:r>
       <w:r>
         <w:tab/>
-        <w:t>____</w:t>
+      </w:r>
+      <w:r>
+        <w:t>/27</w:t>
+      </w:r>
+      <w:r>
+        <w:t>_</w:t>
       </w:r>
       <w:r>
         <w:tab/>
-        <w:t>__________________________</w:t>
-      </w:r>
-      <w:r>
-        <w:t>____________________</w:t>
+      </w:r>
+      <w:r>
+        <w:rPr>
+          <w:lang w:val="en-US"/>
+        </w:rPr>
+        <w:t>11111111.11111111.11111111.11100000</w:t>
+      </w:r>
+      <w:r>
+        <w:t>_______</w:t>
       </w:r>
     </w:p>
     <w:p>
@@ -1991,7 +2080,12 @@
       </w:pPr>
       <w:r>
         <w:tab/>
-        <w:t>_______________</w:t>
+      </w:r>
+      <w:r>
+        <w:t>192.168.0.64</w:t>
+      </w:r>
+      <w:r>
+        <w:t>___</w:t>
       </w:r>
       <w:r>
         <w:tab/>
@@ -1999,14 +2093,24 @@
       </w:r>
       <w:r>
         <w:tab/>
-        <w:t>____</w:t>
+      </w:r>
+      <w:r>
+        <w:t>/27</w:t>
+      </w:r>
+      <w:r>
+        <w:t>_</w:t>
       </w:r>
       <w:r>
         <w:tab/>
-        <w:t>__________________________</w:t>
-      </w:r>
-      <w:r>
-        <w:t>____________________</w:t>
+      </w:r>
+      <w:r>
+        <w:rPr>
+          <w:lang w:val="en-US"/>
+        </w:rPr>
+        <w:t>11111111.11111111.11111111.11100000</w:t>
+      </w:r>
+      <w:r>
+        <w:t>________</w:t>
       </w:r>
     </w:p>
     <w:p>
@@ -2026,7 +2130,12 @@
       </w:pPr>
       <w:r>
         <w:tab/>
-        <w:t>_______________</w:t>
+      </w:r>
+      <w:r>
+        <w:t>192.168.0.96</w:t>
+      </w:r>
+      <w:r>
+        <w:t>_</w:t>
       </w:r>
       <w:r>
         <w:tab/>
@@ -2034,14 +2143,24 @@
       </w:r>
       <w:r>
         <w:tab/>
-        <w:t>____</w:t>
+      </w:r>
+      <w:r>
+        <w:t>/27</w:t>
+      </w:r>
+      <w:r>
+        <w:t>__</w:t>
       </w:r>
       <w:r>
         <w:tab/>
-        <w:t>__________________________</w:t>
-      </w:r>
-      <w:r>
-        <w:t>____________________</w:t>
+      </w:r>
+      <w:r>
+        <w:rPr>
+          <w:lang w:val="en-US"/>
+        </w:rPr>
+        <w:t>11111111.11111111.11111111.11100000</w:t>
+      </w:r>
+      <w:r>
+        <w:t>____________</w:t>
       </w:r>
     </w:p>
     <w:p>
@@ -2061,7 +2180,12 @@
       </w:pPr>
       <w:r>
         <w:tab/>
-        <w:t>_______________</w:t>
+      </w:r>
+      <w:r>
+        <w:t>192.168.0.128</w:t>
+      </w:r>
+      <w:r>
+        <w:t>__</w:t>
       </w:r>
       <w:r>
         <w:tab/>
@@ -2069,14 +2193,18 @@
       </w:r>
       <w:r>
         <w:tab/>
-        <w:t>____</w:t>
+      </w:r>
+      <w:r>
+        <w:t>/27</w:t>
       </w:r>
       <w:r>
         <w:tab/>
-        <w:t>__________________________</w:t>
-      </w:r>
-      <w:r>
-        <w:t>____________________</w:t>
+      </w:r>
+      <w:r>
+        <w:rPr>
+          <w:lang w:val="en-US"/>
+        </w:rPr>
+        <w:t>11111111.11111111.11111111.11100000</w:t>
       </w:r>
     </w:p>
     <w:p>
@@ -2096,7 +2224,9 @@
       </w:pPr>
       <w:r>
         <w:tab/>
-        <w:t>_______________</w:t>
+      </w:r>
+      <w:r>
+        <w:t>192.168.0.160</w:t>
       </w:r>
       <w:r>
         <w:tab/>
@@ -2104,14 +2234,18 @@
       </w:r>
       <w:r>
         <w:tab/>
-        <w:t>____</w:t>
+      </w:r>
+      <w:r>
+        <w:t>/27</w:t>
       </w:r>
       <w:r>
         <w:tab/>
-        <w:t>__________________________</w:t>
-      </w:r>
-      <w:r>
-        <w:t>____________________</w:t>
+      </w:r>
+      <w:r>
+        <w:rPr>
+          <w:lang w:val="en-US"/>
+        </w:rPr>
+        <w:t>11111111.11111111.11111111.11100000</w:t>
       </w:r>
     </w:p>
     <w:p>
@@ -2131,7 +2265,15 @@
       </w:pPr>
       <w:r>
         <w:tab/>
-        <w:t>_______________</w:t>
+      </w:r>
+      <w:r>
+        <w:t>192.168.0.1</w:t>
+      </w:r>
+      <w:r>
+        <w:rPr>
+          <w:lang w:val="en-US"/>
+        </w:rPr>
+        <w:t>92</w:t>
       </w:r>
       <w:r>
         <w:tab/>
@@ -2139,34 +2281,28 @@
       </w:r>
       <w:r>
         <w:tab/>
-        <w:t>____</w:t>
+      </w:r>
+      <w:r>
+        <w:t>/27</w:t>
       </w:r>
       <w:r>
         <w:tab/>
-        <w:t>__________________________</w:t>
-      </w:r>
-      <w:r>
-        <w:t>____________________</w:t>
-      </w:r>
-    </w:p>
-    <w:p>
-      <w:pPr>
-        <w:pStyle w:val="SubStepNum"/>
-        <w:numPr>
-          <w:ilvl w:val="0"/>
-          <w:numId w:val="0"/>
-        </w:numPr>
-        <w:tabs>
-          <w:tab w:val="center" w:pos="2250"/>
-          <w:tab w:val="center" w:pos="3240"/>
-          <w:tab w:val="left" w:pos="3690"/>
-          <w:tab w:val="left" w:pos="4590"/>
-        </w:tabs>
-        <w:ind w:left="1080"/>
-      </w:pPr>
+      </w:r>
+      <w:r>
+        <w:rPr>
+          <w:lang w:val="en-US"/>
+        </w:rPr>
+        <w:t>11111111.11111111.11111111.11100000</w:t>
+      </w:r>
       <w:r>
         <w:tab/>
-        <w:t>_______________</w:t>
+        <w:t>___</w:t>
+      </w:r>
+      <w:r>
+        <w:t xml:space="preserve">192.168.0.224 </w:t>
+      </w:r>
+      <w:r>
+        <w:t>__</w:t>
       </w:r>
       <w:r>
         <w:tab/>
@@ -2174,84 +2310,26 @@
       </w:r>
       <w:r>
         <w:tab/>
-        <w:t>____</w:t>
+        <w:t>_</w:t>
+      </w:r>
+      <w:r>
+        <w:t>/27</w:t>
+      </w:r>
+      <w:r>
+        <w:t>_</w:t>
       </w:r>
       <w:r>
         <w:tab/>
-        <w:t>__________________________</w:t>
-      </w:r>
-      <w:r>
-        <w:t>____________________</w:t>
-      </w:r>
-    </w:p>
-    <w:p>
-      <w:pPr>
-        <w:pStyle w:val="SubStepNum"/>
-        <w:numPr>
-          <w:ilvl w:val="0"/>
-          <w:numId w:val="0"/>
-        </w:numPr>
-        <w:tabs>
-          <w:tab w:val="center" w:pos="2250"/>
-          <w:tab w:val="center" w:pos="3240"/>
-          <w:tab w:val="left" w:pos="3690"/>
-          <w:tab w:val="left" w:pos="4590"/>
-        </w:tabs>
-        <w:ind w:left="1080"/>
-      </w:pPr>
-      <w:r>
-        <w:tab/>
-        <w:t>_______________</w:t>
-      </w:r>
-      <w:r>
-        <w:tab/>
-        <w:t>/</w:t>
-      </w:r>
-      <w:r>
-        <w:tab/>
-        <w:t>____</w:t>
-      </w:r>
-      <w:r>
-        <w:tab/>
-        <w:t>__________________________</w:t>
-      </w:r>
-      <w:r>
-        <w:t>____________________</w:t>
-      </w:r>
-    </w:p>
-    <w:p>
-      <w:pPr>
-        <w:pStyle w:val="SubStepNum"/>
-        <w:numPr>
-          <w:ilvl w:val="0"/>
-          <w:numId w:val="0"/>
-        </w:numPr>
-        <w:tabs>
-          <w:tab w:val="center" w:pos="2250"/>
-          <w:tab w:val="center" w:pos="3240"/>
-          <w:tab w:val="left" w:pos="3690"/>
-          <w:tab w:val="left" w:pos="4590"/>
-        </w:tabs>
-        <w:ind w:left="1080"/>
-      </w:pPr>
-      <w:r>
-        <w:tab/>
-        <w:t>_______________</w:t>
-      </w:r>
-      <w:r>
-        <w:tab/>
-        <w:t>/</w:t>
-      </w:r>
-      <w:r>
-        <w:tab/>
-        <w:t>____</w:t>
-      </w:r>
-      <w:r>
-        <w:tab/>
-        <w:t>__________________________</w:t>
-      </w:r>
-      <w:r>
-        <w:t>____________________</w:t>
+        <w:t>_</w:t>
+      </w:r>
+      <w:r>
+        <w:rPr>
+          <w:lang w:val="en-US"/>
+        </w:rPr>
+        <w:t>11111111.11111111.11111111.11100000</w:t>
+      </w:r>
+      <w:r>
+        <w:t>_____</w:t>
       </w:r>
     </w:p>
     <w:p>
@@ -2267,67 +2345,19 @@
         <w:pStyle w:val="BodyTextL25"/>
       </w:pPr>
       <w:r>
-        <w:t xml:space="preserve">В приведенных ниже строках укажите IP-адреса и маски подсетей в виде префиксной записи с косой чертой. На маршрутизаторе укажите первый допустимый адрес в каждой подсети для каждого интерфейса — </w:t>
-      </w:r>
-      <w:proofErr w:type="spellStart"/>
-      <w:r>
-        <w:t>Gigabit</w:t>
-      </w:r>
-      <w:proofErr w:type="spellEnd"/>
-      <w:r>
-        <w:t xml:space="preserve"> </w:t>
-      </w:r>
-      <w:proofErr w:type="spellStart"/>
-      <w:r>
-        <w:t>Ethernet</w:t>
-      </w:r>
-      <w:proofErr w:type="spellEnd"/>
-      <w:r>
-        <w:t> 0</w:t>
+        <w:t>В приведенных ниже строках укажите IP-адреса и маски подсетей в виде префиксной записи с косой чертой. На маршрутизаторе укажите первый допустимый адрес в каждой подсети для каждого интерфейса — Gigabit Ethernet 0</w:t>
       </w:r>
       <w:r>
         <w:t>/0</w:t>
       </w:r>
       <w:r>
-        <w:t xml:space="preserve">/0, </w:t>
-      </w:r>
-      <w:proofErr w:type="spellStart"/>
-      <w:r>
-        <w:t>Gigabit</w:t>
-      </w:r>
-      <w:proofErr w:type="spellEnd"/>
-      <w:r>
-        <w:t xml:space="preserve"> </w:t>
-      </w:r>
-      <w:proofErr w:type="spellStart"/>
-      <w:r>
-        <w:t>Ethernet</w:t>
-      </w:r>
-      <w:proofErr w:type="spellEnd"/>
-      <w:r>
-        <w:t> 0</w:t>
+        <w:t>/0, Gigabit Ethernet 0</w:t>
       </w:r>
       <w:r>
         <w:t>/0</w:t>
       </w:r>
       <w:r>
-        <w:t xml:space="preserve">/1, </w:t>
-      </w:r>
-      <w:proofErr w:type="spellStart"/>
-      <w:r>
-        <w:t>loopback</w:t>
-      </w:r>
-      <w:proofErr w:type="spellEnd"/>
-      <w:r>
-        <w:t xml:space="preserve"> 0 и </w:t>
-      </w:r>
-      <w:proofErr w:type="spellStart"/>
-      <w:r>
-        <w:t>loopback</w:t>
-      </w:r>
-      <w:proofErr w:type="spellEnd"/>
-      <w:r>
-        <w:t> 1. Впишите IP-адреса для каждого компьютера (PC-A и PC-B). Внесите эти данные в таблицу адресации на странице 1.</w:t>
+        <w:t>/1, loopback 0 и loopback 1. Впишите IP-адреса для каждого компьютера (PC-A и PC-B). Внесите эти данные в таблицу адресации на странице 1.</w:t>
       </w:r>
     </w:p>
     <w:p>
@@ -2533,226 +2563,148 @@
         <w:pStyle w:val="BodyTextL25"/>
       </w:pPr>
       <w:r>
-        <w:t xml:space="preserve">В части 2 вам нужно настроить топологию сети и базовые параметры на компьютерах и маршрутизаторе, такие как IP-адреса интерфейса </w:t>
-      </w:r>
-      <w:proofErr w:type="spellStart"/>
-      <w:r>
-        <w:t>Gigabit</w:t>
-      </w:r>
-      <w:proofErr w:type="spellEnd"/>
+        <w:t>В части 2 вам нужно настроить топологию сети и базовые параметры на компьютерах и маршрутизаторе, такие как IP-адреса интерфейса Gigabit Ethernet и компьютеров, маски подсети и шлюзы по умолчанию. Имена и адреса устройств указаны в таблице адресации.</w:t>
+      </w:r>
+    </w:p>
+    <w:p>
+      <w:pPr>
+        <w:pStyle w:val="BodyTextL25"/>
+      </w:pPr>
+      <w:r>
+        <w:rPr>
+          <w:b/>
+        </w:rPr>
+        <w:t>Примечание.</w:t>
+      </w:r>
+      <w:r>
+        <w:t xml:space="preserve"> В Приложении А приведены сведения о конфигурации для выполнения шагов в части 2. Постарайтесь выполнить задания в части 2, не пользуясь приложением А.</w:t>
+      </w:r>
+    </w:p>
+    <w:p>
+      <w:pPr>
+        <w:pStyle w:val="StepHead"/>
+      </w:pPr>
+      <w:r>
+        <w:lastRenderedPageBreak/>
+        <w:t>Настройте маршрутизатор.</w:t>
+      </w:r>
+    </w:p>
+    <w:p>
+      <w:pPr>
+        <w:pStyle w:val="SubStepAlpha"/>
+      </w:pPr>
+      <w:r>
+        <w:t xml:space="preserve">Войдите в </w:t>
+      </w:r>
+      <w:r>
+        <w:t>системный режим</w:t>
+      </w:r>
+      <w:r>
+        <w:t>.</w:t>
+      </w:r>
+    </w:p>
+    <w:p>
+      <w:pPr>
+        <w:pStyle w:val="SubStepAlpha"/>
+      </w:pPr>
+      <w:r>
+        <w:t xml:space="preserve">Укажите </w:t>
+      </w:r>
+      <w:r>
+        <w:rPr>
+          <w:b/>
+        </w:rPr>
+        <w:t>R1</w:t>
+      </w:r>
+      <w:r>
+        <w:t xml:space="preserve"> в качестве имени узла для маршрутизатора.</w:t>
+      </w:r>
+    </w:p>
+    <w:p>
+      <w:pPr>
+        <w:pStyle w:val="SubStepAlpha"/>
+      </w:pPr>
+      <w:r>
+        <w:t xml:space="preserve">Укажите и активируйте IP-адреса и маски подсети для интерфейсов </w:t>
+      </w:r>
+      <w:r>
+        <w:rPr>
+          <w:b/>
+        </w:rPr>
+        <w:t>G0</w:t>
+      </w:r>
+      <w:r>
+        <w:rPr>
+          <w:b/>
+        </w:rPr>
+        <w:t>/0</w:t>
+      </w:r>
+      <w:r>
+        <w:rPr>
+          <w:b/>
+        </w:rPr>
+        <w:t>/0</w:t>
+      </w:r>
+      <w:r>
+        <w:t xml:space="preserve"> и </w:t>
+      </w:r>
+      <w:r>
+        <w:rPr>
+          <w:b/>
+        </w:rPr>
+        <w:t>G0</w:t>
+      </w:r>
+      <w:r>
+        <w:rPr>
+          <w:b/>
+        </w:rPr>
+        <w:t>/0</w:t>
+      </w:r>
+      <w:r>
+        <w:rPr>
+          <w:b/>
+        </w:rPr>
+        <w:t>/1</w:t>
+      </w:r>
+      <w:r>
+        <w:t>.</w:t>
+      </w:r>
+    </w:p>
+    <w:p>
+      <w:pPr>
+        <w:pStyle w:val="SubStepAlpha"/>
+      </w:pPr>
+      <w:r>
+        <w:t xml:space="preserve">Интерфейсы loopback создаются для моделирования дополнительных локальных сетей (LAN), подключенных к маршрутизатору R1. Укажите IP-адреса и маски подсети для интерфейсов loopback. Созданные интерфейсы loopback по умолчанию будут активны. (Чтобы создать адреса loopback, введите команду </w:t>
+      </w:r>
+      <w:r>
+        <w:rPr>
+          <w:b/>
+        </w:rPr>
+        <w:t>interface loopback 0</w:t>
+      </w:r>
       <w:r>
         <w:t xml:space="preserve"> </w:t>
       </w:r>
-      <w:proofErr w:type="spellStart"/>
-      <w:r>
-        <w:t>Ethernet</w:t>
-      </w:r>
-      <w:proofErr w:type="spellEnd"/>
-      <w:r>
-        <w:t xml:space="preserve"> и компьютеров, маски подсети и шлюзы по умолчанию. Имена и адреса устройств указаны в таблице адресации.</w:t>
-      </w:r>
-    </w:p>
-    <w:p>
-      <w:pPr>
-        <w:pStyle w:val="BodyTextL25"/>
+      <w:r>
+        <w:t>в системном режиме</w:t>
+      </w:r>
+      <w:r>
+        <w:t>.)</w:t>
+      </w:r>
+    </w:p>
+    <w:p>
+      <w:pPr>
+        <w:pStyle w:val="BodyTextL50"/>
       </w:pPr>
       <w:r>
         <w:rPr>
           <w:b/>
         </w:rPr>
-        <w:lastRenderedPageBreak/>
-        <w:t>Примечание.</w:t>
-      </w:r>
-      <w:r>
-        <w:t xml:space="preserve"> В Приложении А приведены сведения о конфигурации для выполнения шагов в части 2. Постарайтесь выполнить задания в части 2, не пользуясь приложением А.</w:t>
-      </w:r>
-    </w:p>
-    <w:p>
-      <w:pPr>
-        <w:pStyle w:val="StepHead"/>
-      </w:pPr>
-      <w:r>
-        <w:t>Настройте маршрутизатор.</w:t>
-      </w:r>
-    </w:p>
-    <w:p>
-      <w:pPr>
-        <w:pStyle w:val="SubStepAlpha"/>
-      </w:pPr>
-      <w:r>
-        <w:t xml:space="preserve">Войдите в </w:t>
-      </w:r>
-      <w:r>
-        <w:t>системный режим</w:t>
-      </w:r>
-      <w:r>
-        <w:t>.</w:t>
-      </w:r>
-    </w:p>
-    <w:p>
-      <w:pPr>
-        <w:pStyle w:val="SubStepAlpha"/>
-      </w:pPr>
-      <w:r>
-        <w:t xml:space="preserve">Укажите </w:t>
-      </w:r>
-      <w:r>
-        <w:rPr>
-          <w:b/>
-        </w:rPr>
-        <w:t>R1</w:t>
-      </w:r>
-      <w:r>
-        <w:t xml:space="preserve"> в качестве имени узла для маршрутизатора.</w:t>
-      </w:r>
-    </w:p>
-    <w:p>
-      <w:pPr>
-        <w:pStyle w:val="SubStepAlpha"/>
-      </w:pPr>
-      <w:r>
-        <w:t xml:space="preserve">Укажите и активируйте IP-адреса и маски подсети для интерфейсов </w:t>
-      </w:r>
-      <w:r>
-        <w:rPr>
-          <w:b/>
-        </w:rPr>
-        <w:t>G0</w:t>
-      </w:r>
-      <w:r>
-        <w:rPr>
-          <w:b/>
-        </w:rPr>
-        <w:t>/0</w:t>
-      </w:r>
-      <w:r>
-        <w:rPr>
-          <w:b/>
-        </w:rPr>
-        <w:t>/0</w:t>
-      </w:r>
-      <w:r>
-        <w:t xml:space="preserve"> и </w:t>
-      </w:r>
-      <w:r>
-        <w:rPr>
-          <w:b/>
-        </w:rPr>
-        <w:t>G0</w:t>
-      </w:r>
-      <w:r>
-        <w:rPr>
-          <w:b/>
-        </w:rPr>
-        <w:t>/0</w:t>
-      </w:r>
-      <w:r>
-        <w:rPr>
-          <w:b/>
-        </w:rPr>
-        <w:t>/1</w:t>
-      </w:r>
-      <w:r>
-        <w:t>.</w:t>
-      </w:r>
-    </w:p>
-    <w:p>
-      <w:pPr>
-        <w:pStyle w:val="SubStepAlpha"/>
-      </w:pPr>
-      <w:r>
-        <w:t xml:space="preserve">Интерфейсы </w:t>
-      </w:r>
-      <w:proofErr w:type="spellStart"/>
-      <w:r>
-        <w:t>loopback</w:t>
-      </w:r>
-      <w:proofErr w:type="spellEnd"/>
-      <w:r>
-        <w:t xml:space="preserve"> создаются для моделирования дополнительных локальных сетей (LAN), подключенных к маршрутизатору R1. Укажите IP-адреса и маски подсети для интерфейсов </w:t>
-      </w:r>
-      <w:proofErr w:type="spellStart"/>
-      <w:r>
-        <w:t>loopback</w:t>
-      </w:r>
-      <w:proofErr w:type="spellEnd"/>
-      <w:r>
-        <w:t xml:space="preserve">. Созданные интерфейсы </w:t>
-      </w:r>
-      <w:proofErr w:type="spellStart"/>
-      <w:r>
-        <w:t>loopback</w:t>
-      </w:r>
-      <w:proofErr w:type="spellEnd"/>
-      <w:r>
-        <w:t xml:space="preserve"> по умолчанию будут активны. (Чтобы создать адреса </w:t>
-      </w:r>
-      <w:proofErr w:type="spellStart"/>
-      <w:r>
-        <w:t>loopback</w:t>
-      </w:r>
-      <w:proofErr w:type="spellEnd"/>
-      <w:r>
-        <w:t xml:space="preserve">, введите команду </w:t>
-      </w:r>
-      <w:proofErr w:type="spellStart"/>
-      <w:r>
-        <w:rPr>
-          <w:b/>
-        </w:rPr>
-        <w:t>interface</w:t>
-      </w:r>
-      <w:proofErr w:type="spellEnd"/>
-      <w:r>
-        <w:rPr>
-          <w:b/>
-        </w:rPr>
-        <w:t xml:space="preserve"> </w:t>
-      </w:r>
-      <w:proofErr w:type="spellStart"/>
-      <w:r>
-        <w:rPr>
-          <w:b/>
-        </w:rPr>
-        <w:t>loopback</w:t>
-      </w:r>
-      <w:proofErr w:type="spellEnd"/>
-      <w:r>
-        <w:rPr>
-          <w:b/>
-        </w:rPr>
-        <w:t> 0</w:t>
-      </w:r>
-      <w:r>
-        <w:t xml:space="preserve"> </w:t>
-      </w:r>
-      <w:r>
-        <w:t>в системном режиме</w:t>
-      </w:r>
-      <w:r>
-        <w:t>.)</w:t>
-      </w:r>
-    </w:p>
-    <w:p>
-      <w:pPr>
-        <w:pStyle w:val="BodyTextL50"/>
-      </w:pPr>
-      <w:r>
-        <w:rPr>
-          <w:b/>
-        </w:rPr>
         <w:t>Примечание</w:t>
       </w:r>
       <w:r>
-        <w:t xml:space="preserve">. При необходимости можно создать дополнительные адреса </w:t>
-      </w:r>
-      <w:proofErr w:type="spellStart"/>
-      <w:r>
-        <w:t>loopback</w:t>
-      </w:r>
-      <w:proofErr w:type="spellEnd"/>
-      <w:r>
-        <w:t xml:space="preserve"> для проверки в различных схемах адресации.</w:t>
+        <w:t>. При необходимости можно создать дополнительные адреса loopback для проверки в различных схемах адресации.</w:t>
       </w:r>
     </w:p>
     <w:p>
@@ -2806,14 +2758,12 @@
       <w:r>
         <w:t xml:space="preserve">В части 3 вы проверите подключение сети с помощью команды </w:t>
       </w:r>
-      <w:proofErr w:type="spellStart"/>
       <w:r>
         <w:rPr>
           <w:b/>
         </w:rPr>
         <w:t>ping</w:t>
       </w:r>
-      <w:proofErr w:type="spellEnd"/>
       <w:r>
         <w:t>.</w:t>
       </w:r>
@@ -2823,29 +2773,19 @@
         <w:pStyle w:val="SubStepAlpha"/>
       </w:pPr>
       <w:r>
-        <w:t xml:space="preserve">Проверьте, может ли PC-A установить связь со своим шлюзом по умолчанию. На PC-A откройте окно командной строки и проверьте подключение, отправив эхо-запрос на IP-адрес интерфейса </w:t>
-      </w:r>
-      <w:proofErr w:type="spellStart"/>
-      <w:r>
-        <w:t>Gigabit</w:t>
-      </w:r>
-      <w:proofErr w:type="spellEnd"/>
-      <w:r>
-        <w:t xml:space="preserve"> </w:t>
-      </w:r>
-      <w:proofErr w:type="spellStart"/>
-      <w:r>
-        <w:t>Ethernet</w:t>
-      </w:r>
-      <w:proofErr w:type="spellEnd"/>
-      <w:r>
-        <w:t> 0</w:t>
+        <w:t>Проверьте, может ли PC-A установить связь со своим шлюзом по умолчанию. На PC-A откройте окно командной строки и проверьте подключение, отправив эхо-запрос на IP-адрес интерфейса Gigabit Ethernet 0</w:t>
       </w:r>
       <w:r>
         <w:t>/0</w:t>
       </w:r>
       <w:r>
-        <w:t>/1 маршрутизатора. Получен ли ответ? _________________</w:t>
+        <w:t>/1 маршрутизатора. Получен ли ответ? _</w:t>
+      </w:r>
+      <w:r>
+        <w:t>Да</w:t>
+      </w:r>
+      <w:r>
+        <w:t>________________</w:t>
       </w:r>
     </w:p>
     <w:p>
@@ -2853,23 +2793,7 @@
         <w:pStyle w:val="SubStepAlpha"/>
       </w:pPr>
       <w:r>
-        <w:t xml:space="preserve">Проверьте, может ли PC-B установить связь со своим шлюзом по умолчанию. На PC-B откройте окно командной строки и проверьте подключение, отправив эхо-запрос на IP-адрес интерфейса </w:t>
-      </w:r>
-      <w:proofErr w:type="spellStart"/>
-      <w:r>
-        <w:t>Gigabit</w:t>
-      </w:r>
-      <w:proofErr w:type="spellEnd"/>
-      <w:r>
-        <w:t xml:space="preserve"> </w:t>
-      </w:r>
-      <w:proofErr w:type="spellStart"/>
-      <w:r>
-        <w:t>Ethernet</w:t>
-      </w:r>
-      <w:proofErr w:type="spellEnd"/>
-      <w:r>
-        <w:t> 0/</w:t>
+        <w:t>Проверьте, может ли PC-B установить связь со своим шлюзом по умолчанию. На PC-B откройте окно командной строки и проверьте подключение, отправив эхо-запрос на IP-адрес интерфейса Gigabit Ethernet 0/</w:t>
       </w:r>
       <w:r>
         <w:t>0</w:t>
@@ -2878,7 +2802,13 @@
         <w:t>/</w:t>
       </w:r>
       <w:r>
-        <w:t>0 маршрутизатора. Получен ли ответ? ________________</w:t>
+        <w:t>0 маршрутизатора. Получен ли ответ? _____</w:t>
+      </w:r>
+      <w:r>
+        <w:t>Да</w:t>
+      </w:r>
+      <w:r>
+        <w:t>___________</w:t>
       </w:r>
     </w:p>
     <w:p>
@@ -2886,7 +2816,13 @@
         <w:pStyle w:val="SubStepAlpha"/>
       </w:pPr>
       <w:r>
-        <w:t>Проверьте возможность установки связи PC-A с PC-B. На PC-A откройте окно командной строки и проверьте подключение, отправив эхо-запрос на IP-адрес PC-B. Получен ли ответ? _________________</w:t>
+        <w:t>Проверьте возможность установки связи PC-A с PC-B. На PC-A откройте окно командной строки и проверьте подключение, отправив эхо-запрос на IP-адрес PC-B. Получен ли ответ? ______</w:t>
+      </w:r>
+      <w:r>
+        <w:t>Да</w:t>
+      </w:r>
+      <w:r>
+        <w:t>___________</w:t>
       </w:r>
     </w:p>
     <w:p>
@@ -2902,23 +2838,7 @@
         <w:pStyle w:val="SubStepAlpha"/>
       </w:pPr>
       <w:r>
-        <w:t xml:space="preserve">Если все параметры указаны верно, но эхо-запрос по-прежнему невозможно отправить, проверьте дополнительные факторы, которые могут блокировать сообщения по протоколу ICMP. На PC-A и PC-B под управлением ОС </w:t>
-      </w:r>
-      <w:proofErr w:type="spellStart"/>
-      <w:r>
-        <w:t>Windows</w:t>
-      </w:r>
-      <w:proofErr w:type="spellEnd"/>
-      <w:r>
-        <w:t xml:space="preserve"> убедитесь в том, что брандмауэр </w:t>
-      </w:r>
-      <w:proofErr w:type="spellStart"/>
-      <w:r>
-        <w:t>Windows</w:t>
-      </w:r>
-      <w:proofErr w:type="spellEnd"/>
-      <w:r>
-        <w:t xml:space="preserve"> для сетей типа «Домашняя», «Сеть предприятия» и «Общественная» отключен.</w:t>
+        <w:t>Если все параметры указаны верно, но эхо-запрос по-прежнему невозможно отправить, проверьте дополнительные факторы, которые могут блокировать сообщения по протоколу ICMP. На PC-A и PC-B под управлением ОС Windows убедитесь в том, что брандмауэр Windows для сетей типа «Домашняя», «Сеть предприятия» и «Общественная» отключен.</w:t>
       </w:r>
     </w:p>
     <w:p>
@@ -2939,7 +2859,25 @@
         <w:ind w:left="720"/>
       </w:pPr>
       <w:r>
-        <w:t>____________________________________________________________________________________</w:t>
+        <w:t>___________</w:t>
+      </w:r>
+      <w:r>
+        <w:t>Нет (</w:t>
+      </w:r>
+      <w:r>
+        <w:t>Destination host unreachable</w:t>
+      </w:r>
+      <w:r>
+        <w:t>)</w:t>
+      </w:r>
+      <w:r>
+        <w:t>___________</w:t>
+      </w:r>
+      <w:r>
+        <w:t xml:space="preserve"> </w:t>
+      </w:r>
+      <w:r>
+        <w:t>______</w:t>
       </w:r>
     </w:p>
     <w:p>
@@ -2956,6 +2894,17 @@
       </w:pPr>
       <w:r>
         <w:t>Разделение одной крупной сети на несколько подсетей обеспечивает более высокую гибкость и безопасность сетевой архитектуры. Тем не менее, подумайте и назовите, какие недостатки могут возникнуть, если все подсети должны иметь одинаковые размеры?</w:t>
+      </w:r>
+    </w:p>
+    <w:p>
+      <w:pPr>
+        <w:pStyle w:val="BodyTextL25"/>
+      </w:pPr>
+      <w:r>
+        <w:t>Неоптимальное использование адресного пространства</w:t>
+      </w:r>
+      <w:r>
+        <w:t>________________________________________________</w:t>
       </w:r>
     </w:p>
     <w:p>
@@ -2969,26 +2918,23 @@
     </w:p>
     <w:p>
       <w:pPr>
+        <w:pStyle w:val="ReflectionQ"/>
+      </w:pPr>
+      <w:r>
+        <w:t>Как вы считаете, почему в качестве IP-адреса шлюза по умолчанию или маршрутизатора обычно используется первый IP-адрес в сети?</w:t>
+      </w:r>
+    </w:p>
+    <w:p>
+      <w:pPr>
         <w:pStyle w:val="BodyTextL25"/>
       </w:pPr>
       <w:r>
-        <w:t>_______________________________________________________________________________________</w:t>
-      </w:r>
-    </w:p>
-    <w:p>
-      <w:pPr>
-        <w:pStyle w:val="ReflectionQ"/>
-      </w:pPr>
-      <w:r>
-        <w:t>Как вы считаете, почему в качестве IP-адреса шлюза по умолчанию или маршрутизатора обычно используется первый IP-адрес в сети?</w:t>
-      </w:r>
-    </w:p>
-    <w:p>
-      <w:pPr>
-        <w:pStyle w:val="BodyTextL25"/>
-      </w:pPr>
-      <w:r>
-        <w:t>_______________________________________________________________________________________</w:t>
+        <w:t>Для удобства и стандартизации</w:t>
+      </w:r>
+      <w:bookmarkStart w:id="0" w:name="_GoBack"/>
+      <w:bookmarkEnd w:id="0"/>
+      <w:r>
+        <w:t>_____________________________________</w:t>
       </w:r>
     </w:p>
     <w:p>
@@ -3105,7 +3051,6 @@
       <w:r>
         <w:t xml:space="preserve"> </w:t>
       </w:r>
-      <w:proofErr w:type="spellStart"/>
       <w:r>
         <w:rPr>
           <w:b/>
@@ -3113,7 +3058,6 @@
         </w:rPr>
         <w:t>sysname</w:t>
       </w:r>
-      <w:proofErr w:type="spellEnd"/>
       <w:r>
         <w:rPr>
           <w:b/>
@@ -3241,37 +3185,99 @@
         </w:rPr>
         <w:t xml:space="preserve"> </w:t>
       </w:r>
-      <w:proofErr w:type="spellStart"/>
       <w:r>
         <w:rPr>
           <w:b/>
           <w:lang w:val="en-US"/>
         </w:rPr>
-        <w:t>ip</w:t>
-      </w:r>
-      <w:proofErr w:type="spellEnd"/>
+        <w:t>ip address &lt;ip address&gt; &lt;subnet mask&gt;</w:t>
+      </w:r>
+    </w:p>
+    <w:p>
+      <w:pPr>
+        <w:pStyle w:val="CMD"/>
+        <w:rPr>
+          <w:lang w:val="en-US"/>
+        </w:rPr>
+      </w:pPr>
+      <w:r>
+        <w:rPr>
+          <w:lang w:val="en-US"/>
+        </w:rPr>
+        <w:t>[</w:t>
+      </w:r>
+      <w:r>
+        <w:rPr>
+          <w:lang w:val="en-US"/>
+        </w:rPr>
+        <w:t>R1-GigabitEthernet0/0/0]</w:t>
+      </w:r>
+      <w:r>
+        <w:rPr>
+          <w:lang w:val="en-US"/>
+        </w:rPr>
+        <w:t xml:space="preserve"> </w:t>
+      </w:r>
       <w:r>
         <w:rPr>
           <w:b/>
           <w:lang w:val="en-US"/>
         </w:rPr>
-        <w:t xml:space="preserve"> address &lt;</w:t>
-      </w:r>
-      <w:proofErr w:type="spellStart"/>
+        <w:t>undo</w:t>
+      </w:r>
       <w:r>
         <w:rPr>
           <w:b/>
           <w:lang w:val="en-US"/>
         </w:rPr>
-        <w:t>ip</w:t>
-      </w:r>
-      <w:proofErr w:type="spellEnd"/>
+        <w:t xml:space="preserve"> shutdown</w:t>
+      </w:r>
+    </w:p>
+    <w:p>
+      <w:pPr>
+        <w:pStyle w:val="CMD"/>
+        <w:rPr>
+          <w:lang w:val="en-US"/>
+        </w:rPr>
+      </w:pPr>
+      <w:r>
+        <w:rPr>
+          <w:lang w:val="en-US"/>
+        </w:rPr>
+        <w:t>[</w:t>
+      </w:r>
+      <w:r>
+        <w:rPr>
+          <w:lang w:val="en-US"/>
+        </w:rPr>
+        <w:t>R1-GigabitEthernet0/0/0]</w:t>
+      </w:r>
+      <w:r>
+        <w:rPr>
+          <w:lang w:val="en-US"/>
+        </w:rPr>
+        <w:t xml:space="preserve"> </w:t>
+      </w:r>
       <w:r>
         <w:rPr>
           <w:b/>
           <w:lang w:val="en-US"/>
         </w:rPr>
-        <w:t xml:space="preserve"> address&gt; &lt;subnet mask&gt;</w:t>
+        <w:t xml:space="preserve">interface </w:t>
+      </w:r>
+      <w:r>
+        <w:rPr>
+          <w:b/>
+          <w:lang w:val="en-US"/>
+        </w:rPr>
+        <w:t>g0/0/</w:t>
+      </w:r>
+      <w:r>
+        <w:rPr>
+          <w:b/>
+          <w:lang w:val="en-US"/>
+        </w:rPr>
+        <w:t>1</w:t>
       </w:r>
     </w:p>
     <w:p>
@@ -3291,7 +3297,19 @@
         <w:rPr>
           <w:lang w:val="en-US"/>
         </w:rPr>
-        <w:t>R1-GigabitEthernet0/0/0]</w:t>
+        <w:t>R1-GigabitEthernet0/0/</w:t>
+      </w:r>
+      <w:r>
+        <w:rPr>
+          <w:lang w:val="en-US"/>
+        </w:rPr>
+        <w:t>1</w:t>
+      </w:r>
+      <w:r>
+        <w:rPr>
+          <w:lang w:val="en-US"/>
+        </w:rPr>
+        <w:t>]</w:t>
       </w:r>
       <w:r>
         <w:rPr>
@@ -3304,14 +3322,55 @@
           <w:b/>
           <w:lang w:val="en-US"/>
         </w:rPr>
-        <w:t>undo</w:t>
-      </w:r>
-      <w:r>
+        <w:t>ip address &lt;ip address&gt; &lt;subnet mask&gt;</w:t>
+      </w:r>
+    </w:p>
+    <w:p>
+      <w:pPr>
+        <w:pStyle w:val="CMD"/>
         <w:rPr>
           <w:b/>
           <w:lang w:val="en-US"/>
         </w:rPr>
-        <w:t xml:space="preserve"> shutdown</w:t>
+      </w:pPr>
+      <w:r>
+        <w:rPr>
+          <w:lang w:val="en-US"/>
+        </w:rPr>
+        <w:t>[</w:t>
+      </w:r>
+      <w:r>
+        <w:rPr>
+          <w:lang w:val="en-US"/>
+        </w:rPr>
+        <w:t>R1-GigabitEthernet0/0/</w:t>
+      </w:r>
+      <w:r>
+        <w:rPr>
+          <w:lang w:val="en-US"/>
+        </w:rPr>
+        <w:t>1</w:t>
+      </w:r>
+      <w:r>
+        <w:rPr>
+          <w:lang w:val="en-US"/>
+        </w:rPr>
+        <w:t>]</w:t>
+      </w:r>
+      <w:r>
+        <w:rPr>
+          <w:b/>
+          <w:lang w:val="en-US"/>
+        </w:rPr>
+        <w:t xml:space="preserve"> undo shutdown</w:t>
+      </w:r>
+    </w:p>
+    <w:p>
+      <w:pPr>
+        <w:pStyle w:val="SubStepAlpha"/>
+      </w:pPr>
+      <w:r>
+        <w:t>Интерфейсы loopback создаются для моделирования дополнительных локальных сетей (LAN), подключаемых к маршрутизатору R1. Укажите IP-адреса и маски подсети для интерфейсов loopback. Созданные интерфейсы loopback по умолчанию будут активны.</w:t>
       </w:r>
     </w:p>
     <w:p>
@@ -3331,7 +3390,19 @@
         <w:rPr>
           <w:lang w:val="en-US"/>
         </w:rPr>
-        <w:t>R1-GigabitEthernet0/0/0]</w:t>
+        <w:t>R1</w:t>
+      </w:r>
+      <w:r>
+        <w:rPr>
+          <w:lang w:val="en-US"/>
+        </w:rPr>
+        <w:t>-GigabitEthernet0/0/1</w:t>
+      </w:r>
+      <w:r>
+        <w:rPr>
+          <w:lang w:val="en-US"/>
+        </w:rPr>
+        <w:t>]</w:t>
       </w:r>
       <w:r>
         <w:rPr>
@@ -3344,48 +3415,136 @@
           <w:b/>
           <w:lang w:val="en-US"/>
         </w:rPr>
-        <w:t xml:space="preserve">interface </w:t>
+        <w:t>interface loopback 0</w:t>
+      </w:r>
+    </w:p>
+    <w:p>
+      <w:pPr>
+        <w:pStyle w:val="CMD"/>
+        <w:rPr>
+          <w:lang w:val="en-US"/>
+        </w:rPr>
+      </w:pPr>
+      <w:r>
+        <w:rPr>
+          <w:lang w:val="en-US"/>
+        </w:rPr>
+        <w:t>[</w:t>
+      </w:r>
+      <w:r>
+        <w:rPr>
+          <w:lang w:val="en-US"/>
+        </w:rPr>
+        <w:t>R1</w:t>
+      </w:r>
+      <w:r>
+        <w:rPr>
+          <w:lang w:val="en-US"/>
+        </w:rPr>
+        <w:t>-</w:t>
+      </w:r>
+      <w:r>
+        <w:rPr>
+          <w:lang w:val="en-US"/>
+        </w:rPr>
+        <w:t>LoopBack0</w:t>
+      </w:r>
+      <w:r>
+        <w:rPr>
+          <w:lang w:val="en-US"/>
+        </w:rPr>
+        <w:t>]</w:t>
+      </w:r>
+      <w:r>
+        <w:rPr>
+          <w:lang w:val="en-US"/>
+        </w:rPr>
+        <w:t xml:space="preserve"> </w:t>
       </w:r>
       <w:r>
         <w:rPr>
           <w:b/>
           <w:lang w:val="en-US"/>
         </w:rPr>
-        <w:t>g0/0/</w:t>
+        <w:t>ip address &lt;ip address&gt; &lt;subnet mask&gt;</w:t>
+      </w:r>
+    </w:p>
+    <w:p>
+      <w:pPr>
+        <w:pStyle w:val="CMD"/>
+        <w:rPr>
+          <w:lang w:val="en-US"/>
+        </w:rPr>
+      </w:pPr>
+      <w:r>
+        <w:rPr>
+          <w:lang w:val="en-US"/>
+        </w:rPr>
+        <w:t>[</w:t>
+      </w:r>
+      <w:r>
+        <w:rPr>
+          <w:lang w:val="en-US"/>
+        </w:rPr>
+        <w:t>R1</w:t>
+      </w:r>
+      <w:r>
+        <w:rPr>
+          <w:lang w:val="en-US"/>
+        </w:rPr>
+        <w:t>-LoopBack0</w:t>
+      </w:r>
+      <w:r>
+        <w:rPr>
+          <w:lang w:val="en-US"/>
+        </w:rPr>
+        <w:t>]</w:t>
+      </w:r>
+      <w:r>
+        <w:rPr>
+          <w:lang w:val="en-US"/>
+        </w:rPr>
+        <w:t xml:space="preserve"> </w:t>
       </w:r>
       <w:r>
         <w:rPr>
           <w:b/>
           <w:lang w:val="en-US"/>
         </w:rPr>
+        <w:t>interface loopback 1</w:t>
+      </w:r>
+    </w:p>
+    <w:p>
+      <w:pPr>
+        <w:pStyle w:val="CMD"/>
+        <w:rPr>
+          <w:lang w:val="en-US"/>
+        </w:rPr>
+      </w:pPr>
+      <w:r>
+        <w:rPr>
+          <w:lang w:val="en-US"/>
+        </w:rPr>
+        <w:t>[</w:t>
+      </w:r>
+      <w:r>
+        <w:rPr>
+          <w:lang w:val="en-US"/>
+        </w:rPr>
+        <w:t>R1</w:t>
+      </w:r>
+      <w:r>
+        <w:rPr>
+          <w:lang w:val="en-US"/>
+        </w:rPr>
+        <w:t>-LoopBack</w:t>
+      </w:r>
+      <w:r>
+        <w:rPr>
+          <w:lang w:val="en-US"/>
+        </w:rPr>
         <w:t>1</w:t>
       </w:r>
-    </w:p>
-    <w:p>
-      <w:pPr>
-        <w:pStyle w:val="CMD"/>
-        <w:rPr>
-          <w:lang w:val="en-US"/>
-        </w:rPr>
-      </w:pPr>
-      <w:r>
-        <w:rPr>
-          <w:lang w:val="en-US"/>
-        </w:rPr>
-        <w:t>[</w:t>
-      </w:r>
-      <w:r>
-        <w:rPr>
-          <w:lang w:val="en-US"/>
-        </w:rPr>
-        <w:t>R1-GigabitEthernet0/0/</w:t>
-      </w:r>
-      <w:r>
-        <w:rPr>
-          <w:lang w:val="en-US"/>
-        </w:rPr>
-        <w:t>1</w:t>
-      </w:r>
       <w:r>
         <w:rPr>
           <w:lang w:val="en-US"/>
@@ -3398,351 +3557,12 @@
         </w:rPr>
         <w:t xml:space="preserve"> </w:t>
       </w:r>
-      <w:proofErr w:type="spellStart"/>
       <w:r>
         <w:rPr>
           <w:b/>
           <w:lang w:val="en-US"/>
         </w:rPr>
-        <w:t>ip</w:t>
-      </w:r>
-      <w:proofErr w:type="spellEnd"/>
-      <w:r>
-        <w:rPr>
-          <w:b/>
-          <w:lang w:val="en-US"/>
-        </w:rPr>
-        <w:t xml:space="preserve"> address &lt;</w:t>
-      </w:r>
-      <w:proofErr w:type="spellStart"/>
-      <w:r>
-        <w:rPr>
-          <w:b/>
-          <w:lang w:val="en-US"/>
-        </w:rPr>
-        <w:t>ip</w:t>
-      </w:r>
-      <w:proofErr w:type="spellEnd"/>
-      <w:r>
-        <w:rPr>
-          <w:b/>
-          <w:lang w:val="en-US"/>
-        </w:rPr>
-        <w:t xml:space="preserve"> address&gt; &lt;subnet mask&gt;</w:t>
-      </w:r>
-    </w:p>
-    <w:p>
-      <w:pPr>
-        <w:pStyle w:val="CMD"/>
-        <w:rPr>
-          <w:b/>
-          <w:lang w:val="en-US"/>
-        </w:rPr>
-      </w:pPr>
-      <w:r>
-        <w:rPr>
-          <w:lang w:val="en-US"/>
-        </w:rPr>
-        <w:t>[</w:t>
-      </w:r>
-      <w:r>
-        <w:rPr>
-          <w:lang w:val="en-US"/>
-        </w:rPr>
-        <w:t>R1-GigabitEthernet0/0/</w:t>
-      </w:r>
-      <w:r>
-        <w:rPr>
-          <w:lang w:val="en-US"/>
-        </w:rPr>
-        <w:t>1</w:t>
-      </w:r>
-      <w:r>
-        <w:rPr>
-          <w:lang w:val="en-US"/>
-        </w:rPr>
-        <w:t>]</w:t>
-      </w:r>
-      <w:r>
-        <w:rPr>
-          <w:b/>
-          <w:lang w:val="en-US"/>
-        </w:rPr>
-        <w:t xml:space="preserve"> undo shutdown</w:t>
-      </w:r>
-    </w:p>
-    <w:p>
-      <w:pPr>
-        <w:pStyle w:val="SubStepAlpha"/>
-      </w:pPr>
-      <w:r>
-        <w:t xml:space="preserve">Интерфейсы </w:t>
-      </w:r>
-      <w:proofErr w:type="spellStart"/>
-      <w:r>
-        <w:t>loopback</w:t>
-      </w:r>
-      <w:proofErr w:type="spellEnd"/>
-      <w:r>
-        <w:t xml:space="preserve"> создаются для моделирования дополнительных локальных сетей (LAN), подключаемых к маршрутизатору R1. Укажите IP-адреса и маски подсети для интерфейсов </w:t>
-      </w:r>
-      <w:proofErr w:type="spellStart"/>
-      <w:r>
-        <w:t>loopback</w:t>
-      </w:r>
-      <w:proofErr w:type="spellEnd"/>
-      <w:r>
-        <w:t xml:space="preserve">. Созданные интерфейсы </w:t>
-      </w:r>
-      <w:proofErr w:type="spellStart"/>
-      <w:r>
-        <w:t>loopback</w:t>
-      </w:r>
-      <w:proofErr w:type="spellEnd"/>
-      <w:r>
-        <w:t xml:space="preserve"> по умолчанию будут активны.</w:t>
-      </w:r>
-    </w:p>
-    <w:p>
-      <w:pPr>
-        <w:pStyle w:val="CMD"/>
-        <w:rPr>
-          <w:lang w:val="en-US"/>
-        </w:rPr>
-      </w:pPr>
-      <w:r>
-        <w:rPr>
-          <w:lang w:val="en-US"/>
-        </w:rPr>
-        <w:t>[</w:t>
-      </w:r>
-      <w:r>
-        <w:rPr>
-          <w:lang w:val="en-US"/>
-        </w:rPr>
-        <w:t>R1</w:t>
-      </w:r>
-      <w:r>
-        <w:rPr>
-          <w:lang w:val="en-US"/>
-        </w:rPr>
-        <w:t>-GigabitEthernet0/0/1</w:t>
-      </w:r>
-      <w:r>
-        <w:rPr>
-          <w:lang w:val="en-US"/>
-        </w:rPr>
-        <w:t>]</w:t>
-      </w:r>
-      <w:r>
-        <w:rPr>
-          <w:lang w:val="en-US"/>
-        </w:rPr>
-        <w:t xml:space="preserve"> </w:t>
-      </w:r>
-      <w:r>
-        <w:rPr>
-          <w:b/>
-          <w:lang w:val="en-US"/>
-        </w:rPr>
-        <w:t>interface loopback 0</w:t>
-      </w:r>
-    </w:p>
-    <w:p>
-      <w:pPr>
-        <w:pStyle w:val="CMD"/>
-        <w:rPr>
-          <w:lang w:val="en-US"/>
-        </w:rPr>
-      </w:pPr>
-      <w:r>
-        <w:rPr>
-          <w:lang w:val="en-US"/>
-        </w:rPr>
-        <w:t>[</w:t>
-      </w:r>
-      <w:r>
-        <w:rPr>
-          <w:lang w:val="en-US"/>
-        </w:rPr>
-        <w:t>R1</w:t>
-      </w:r>
-      <w:r>
-        <w:rPr>
-          <w:lang w:val="en-US"/>
-        </w:rPr>
-        <w:t>-</w:t>
-      </w:r>
-      <w:r>
-        <w:rPr>
-          <w:lang w:val="en-US"/>
-        </w:rPr>
-        <w:t>LoopBack0</w:t>
-      </w:r>
-      <w:r>
-        <w:rPr>
-          <w:lang w:val="en-US"/>
-        </w:rPr>
-        <w:t>]</w:t>
-      </w:r>
-      <w:r>
-        <w:rPr>
-          <w:lang w:val="en-US"/>
-        </w:rPr>
-        <w:t xml:space="preserve"> </w:t>
-      </w:r>
-      <w:proofErr w:type="spellStart"/>
-      <w:r>
-        <w:rPr>
-          <w:b/>
-          <w:lang w:val="en-US"/>
-        </w:rPr>
-        <w:t>ip</w:t>
-      </w:r>
-      <w:proofErr w:type="spellEnd"/>
-      <w:r>
-        <w:rPr>
-          <w:b/>
-          <w:lang w:val="en-US"/>
-        </w:rPr>
-        <w:t xml:space="preserve"> address &lt;</w:t>
-      </w:r>
-      <w:proofErr w:type="spellStart"/>
-      <w:r>
-        <w:rPr>
-          <w:b/>
-          <w:lang w:val="en-US"/>
-        </w:rPr>
-        <w:t>ip</w:t>
-      </w:r>
-      <w:proofErr w:type="spellEnd"/>
-      <w:r>
-        <w:rPr>
-          <w:b/>
-          <w:lang w:val="en-US"/>
-        </w:rPr>
-        <w:t xml:space="preserve"> address&gt; &lt;subnet mask&gt;</w:t>
-      </w:r>
-    </w:p>
-    <w:p>
-      <w:pPr>
-        <w:pStyle w:val="CMD"/>
-        <w:rPr>
-          <w:lang w:val="en-US"/>
-        </w:rPr>
-      </w:pPr>
-      <w:r>
-        <w:rPr>
-          <w:lang w:val="en-US"/>
-        </w:rPr>
-        <w:t>[</w:t>
-      </w:r>
-      <w:r>
-        <w:rPr>
-          <w:lang w:val="en-US"/>
-        </w:rPr>
-        <w:t>R1</w:t>
-      </w:r>
-      <w:r>
-        <w:rPr>
-          <w:lang w:val="en-US"/>
-        </w:rPr>
-        <w:t>-LoopBack0</w:t>
-      </w:r>
-      <w:r>
-        <w:rPr>
-          <w:lang w:val="en-US"/>
-        </w:rPr>
-        <w:t>]</w:t>
-      </w:r>
-      <w:r>
-        <w:rPr>
-          <w:lang w:val="en-US"/>
-        </w:rPr>
-        <w:t xml:space="preserve"> </w:t>
-      </w:r>
-      <w:r>
-        <w:rPr>
-          <w:b/>
-          <w:lang w:val="en-US"/>
-        </w:rPr>
-        <w:t>interface loopback 1</w:t>
-      </w:r>
-    </w:p>
-    <w:p>
-      <w:pPr>
-        <w:pStyle w:val="CMD"/>
-        <w:rPr>
-          <w:lang w:val="en-US"/>
-        </w:rPr>
-      </w:pPr>
-      <w:r>
-        <w:rPr>
-          <w:lang w:val="en-US"/>
-        </w:rPr>
-        <w:t>[</w:t>
-      </w:r>
-      <w:r>
-        <w:rPr>
-          <w:lang w:val="en-US"/>
-        </w:rPr>
-        <w:t>R1</w:t>
-      </w:r>
-      <w:r>
-        <w:rPr>
-          <w:lang w:val="en-US"/>
-        </w:rPr>
-        <w:t>-LoopBack</w:t>
-      </w:r>
-      <w:r>
-        <w:rPr>
-          <w:lang w:val="en-US"/>
-        </w:rPr>
-        <w:t>1</w:t>
-      </w:r>
-      <w:r>
-        <w:rPr>
-          <w:lang w:val="en-US"/>
-        </w:rPr>
-        <w:t>]</w:t>
-      </w:r>
-      <w:r>
-        <w:rPr>
-          <w:lang w:val="en-US"/>
-        </w:rPr>
-        <w:t xml:space="preserve"> </w:t>
-      </w:r>
-      <w:proofErr w:type="spellStart"/>
-      <w:r>
-        <w:rPr>
-          <w:b/>
-          <w:lang w:val="en-US"/>
-        </w:rPr>
-        <w:t>ip</w:t>
-      </w:r>
-      <w:proofErr w:type="spellEnd"/>
-      <w:r>
-        <w:rPr>
-          <w:b/>
-          <w:lang w:val="en-US"/>
-        </w:rPr>
-        <w:t xml:space="preserve"> address &lt;</w:t>
-      </w:r>
-      <w:proofErr w:type="spellStart"/>
-      <w:r>
-        <w:rPr>
-          <w:b/>
-          <w:lang w:val="en-US"/>
-        </w:rPr>
-        <w:t>ip</w:t>
-      </w:r>
-      <w:proofErr w:type="spellEnd"/>
-      <w:r>
-        <w:rPr>
-          <w:b/>
-          <w:lang w:val="en-US"/>
-        </w:rPr>
-        <w:t xml:space="preserve"> address&gt; &lt;subnet mask&gt;</w:t>
+        <w:t>ip address &lt;ip address&gt; &lt;subnet mask&gt;</w:t>
       </w:r>
     </w:p>
     <w:p>
@@ -6713,7 +6533,7 @@
 </file>
 
 <file path=customXml/itemProps1.xml><?xml version="1.0" encoding="utf-8"?>
-<ds:datastoreItem xmlns:ds="http://schemas.openxmlformats.org/officeDocument/2006/customXml" ds:itemID="{4ACC0857-F204-4A3E-A478-66872E0B7A3E}">
+<ds:datastoreItem xmlns:ds="http://schemas.openxmlformats.org/officeDocument/2006/customXml" ds:itemID="{1EFA6442-A296-4E5E-8BAD-CC723332CA70}">
   <ds:schemaRefs>
     <ds:schemaRef ds:uri="http://schemas.openxmlformats.org/officeDocument/2006/bibliography"/>
   </ds:schemaRefs>
